--- a/Logging_UPPSALA_LAN/Logging_HEBY/tillsyn/A 32299-2023 tillsynsbegäran.docx
+++ b/Logging_UPPSALA_LAN/Logging_HEBY/tillsyn/A 32299-2023 tillsynsbegäran.docx
@@ -239,7 +239,7 @@
     <w:r>
       <w:tab/>
       <w:tab/>
-      <w:t>2023-10-13</w:t>
+      <w:t>2023-10-22</w:t>
       <w:br/>
       <w:br/>
     </w:r>

--- a/Logging_UPPSALA_LAN/Logging_HEBY/tillsyn/A 32299-2023 tillsynsbegäran.docx
+++ b/Logging_UPPSALA_LAN/Logging_HEBY/tillsyn/A 32299-2023 tillsynsbegäran.docx
@@ -100,15 +100,7 @@
     </w:p>
     <w:p>
       <w:r>
-        <w:t xml:space="preserve">Följande fridlysta arter har sina livsmiljöer och växtplatser i den avverkningsanmälda skogen: </w:t>
-      </w:r>
-    </w:p>
-    <w:p>
-      <w:pPr>
-        <w:pStyle w:val="ListBullet"/>
-      </w:pPr>
-      <w:r>
-        <w:t>Revlummer (§9)</w:t>
+        <w:t>Följande fridlysta arter har sina livsmiljöer och växtplatser i den avverkningsanmälda skogen: revlummer (§9).</w:t>
       </w:r>
     </w:p>
     <w:sectPr>
@@ -239,7 +231,7 @@
     <w:r>
       <w:tab/>
       <w:tab/>
-      <w:t>2023-10-22</w:t>
+      <w:t>2023-10-25</w:t>
       <w:br/>
       <w:br/>
     </w:r>

--- a/Logging_UPPSALA_LAN/Logging_HEBY/tillsyn/A 32299-2023 tillsynsbegäran.docx
+++ b/Logging_UPPSALA_LAN/Logging_HEBY/tillsyn/A 32299-2023 tillsynsbegäran.docx
@@ -231,7 +231,7 @@
     <w:r>
       <w:tab/>
       <w:tab/>
-      <w:t>2023-10-25</w:t>
+      <w:t>2023-11-03</w:t>
       <w:br/>
       <w:br/>
     </w:r>

--- a/Logging_UPPSALA_LAN/Logging_HEBY/tillsyn/A 32299-2023 tillsynsbegäran.docx
+++ b/Logging_UPPSALA_LAN/Logging_HEBY/tillsyn/A 32299-2023 tillsynsbegäran.docx
@@ -40,7 +40,7 @@
     </w:p>
     <w:p>
       <w:r>
-        <w:t>De påträffade naturvårdsarterna är ett tydligt kvitto på att detta rör sig om en skog med mycket höga naturvärden. I Figur 1 visas en karta över det avverkningsamnälda området, där samtliga fyndplatser för naturvårdsarter som finns registrerade på Artportalen har markerats.</w:t>
+        <w:t>De påträffade naturvårdsarterna är ett tydligt kvitto på att detta rör sig om en skog med mycket höga naturvärden. I Figur 1 visas en karta över det avverkningsanmälda området, där samtliga fyndplatser för naturvårdsarter som finns registrerade på Artportalen har markerats.</w:t>
       </w:r>
     </w:p>
     <w:p>
@@ -231,7 +231,7 @@
     <w:r>
       <w:tab/>
       <w:tab/>
-      <w:t>2023-11-03</w:t>
+      <w:t>2023-11-13</w:t>
       <w:br/>
       <w:br/>
     </w:r>
@@ -454,7 +454,7 @@
         <w:rFonts w:asciiTheme="minorHAnsi" w:eastAsiaTheme="minorEastAsia" w:hAnsiTheme="minorHAnsi" w:cstheme="minorBidi"/>
         <w:sz w:val="22"/>
         <w:szCs w:val="22"/>
-        <w:lang w:val="en-US" w:eastAsia="en-US" w:bidi="ar-SA"/>
+        <w:lang w:val="sv-SE" w:eastAsia="en-US" w:bidi="ar-SA"/>
       </w:rPr>
     </w:rPrDefault>
     <w:pPrDefault>
@@ -841,6 +841,7 @@
     </w:pPr>
     <w:rPr>
       <w:rFonts w:ascii="Times New Roman" w:hAnsi="Times New Roman"/>
+      <w:lang w:val="sv-SE" w:eastAsia="en-US" w:bidi="ar-SA"/>
     </w:rPr>
   </w:style>
   <w:style w:type="paragraph" w:styleId="Heading1">
@@ -862,6 +863,7 @@
       <w:bCs/>
       <w:sz w:val="32"/>
       <w:szCs w:val="28"/>
+      <w:lang w:val="sv-SE" w:eastAsia="en-US" w:bidi="ar-SA"/>
     </w:rPr>
   </w:style>
   <w:style w:type="paragraph" w:styleId="Heading2">
@@ -884,6 +886,7 @@
       <w:bCs/>
       <w:sz w:val="28"/>
       <w:szCs w:val="26"/>
+      <w:lang w:val="sv-SE" w:eastAsia="en-US" w:bidi="ar-SA"/>
     </w:rPr>
   </w:style>
   <w:style w:type="paragraph" w:styleId="Heading3">
@@ -905,6 +908,7 @@
       <w:rFonts w:eastAsiaTheme="majorEastAsia" w:cstheme="majorBidi"/>
       <w:bCs/>
       <w:sz w:val="24"/>
+      <w:lang w:val="sv-SE" w:eastAsia="en-US" w:bidi="ar-SA"/>
     </w:rPr>
   </w:style>
   <w:style w:type="paragraph" w:styleId="Heading4">
@@ -926,6 +930,7 @@
       <w:rFonts w:eastAsiaTheme="majorEastAsia" w:cstheme="majorBidi"/>
       <w:bCs/>
       <w:iCs/>
+      <w:lang w:val="sv-SE" w:eastAsia="en-US" w:bidi="ar-SA"/>
     </w:rPr>
   </w:style>
   <w:style w:type="paragraph" w:styleId="Heading5">
@@ -947,6 +952,7 @@
     <w:rPr>
       <w:rFonts w:asciiTheme="majorHAnsi" w:eastAsiaTheme="majorEastAsia" w:hAnsiTheme="majorHAnsi" w:cstheme="majorBidi"/>
       <w:color w:val="243F60" w:themeColor="accent1" w:themeShade="7F"/>
+      <w:lang w:val="sv-SE" w:eastAsia="en-US" w:bidi="ar-SA"/>
     </w:rPr>
   </w:style>
   <w:style w:type="paragraph" w:styleId="Heading6">
@@ -970,6 +976,7 @@
       <w:i/>
       <w:iCs/>
       <w:color w:val="243F60" w:themeColor="accent1" w:themeShade="7F"/>
+      <w:lang w:val="sv-SE" w:eastAsia="en-US" w:bidi="ar-SA"/>
     </w:rPr>
   </w:style>
   <w:style w:type="paragraph" w:styleId="Heading7">
@@ -993,6 +1000,7 @@
       <w:i/>
       <w:iCs/>
       <w:color w:val="404040" w:themeColor="text1" w:themeTint="BF"/>
+      <w:lang w:val="sv-SE" w:eastAsia="en-US" w:bidi="ar-SA"/>
     </w:rPr>
   </w:style>
   <w:style w:type="paragraph" w:styleId="Heading8">
@@ -1016,6 +1024,7 @@
       <w:color w:val="4F81BD" w:themeColor="accent1"/>
       <w:sz w:val="20"/>
       <w:szCs w:val="20"/>
+      <w:lang w:val="sv-SE" w:eastAsia="en-US" w:bidi="ar-SA"/>
     </w:rPr>
   </w:style>
   <w:style w:type="paragraph" w:styleId="Heading9">
@@ -1041,6 +1050,7 @@
       <w:color w:val="404040" w:themeColor="text1" w:themeTint="BF"/>
       <w:sz w:val="20"/>
       <w:szCs w:val="20"/>
+      <w:lang w:val="sv-SE" w:eastAsia="en-US" w:bidi="ar-SA"/>
     </w:rPr>
   </w:style>
   <w:style w:type="character" w:default="1" w:styleId="DefaultParagraphFont">
@@ -1048,12 +1058,18 @@
     <w:uiPriority w:val="1"/>
     <w:semiHidden/>
     <w:unhideWhenUsed/>
+    <w:rPr>
+      <w:lang w:val="sv-SE" w:eastAsia="en-US" w:bidi="ar-SA"/>
+    </w:rPr>
   </w:style>
   <w:style w:type="table" w:default="1" w:styleId="TableNormal">
     <w:name w:val="Normal Table"/>
     <w:uiPriority w:val="99"/>
     <w:semiHidden/>
     <w:unhideWhenUsed/>
+    <w:rPr>
+      <w:lang w:val="sv-SE" w:eastAsia="en-US" w:bidi="ar-SA"/>
+    </w:rPr>
     <w:tblPr>
       <w:tblInd w:w="0" w:type="dxa"/>
       <w:tblCellMar>
@@ -1069,6 +1085,9 @@
     <w:uiPriority w:val="99"/>
     <w:semiHidden/>
     <w:unhideWhenUsed/>
+    <w:rPr>
+      <w:lang w:val="sv-SE" w:eastAsia="en-US" w:bidi="ar-SA"/>
+    </w:rPr>
   </w:style>
   <w:style w:type="paragraph" w:styleId="Header">
     <w:name w:val="header"/>
@@ -1084,6 +1103,9 @@
       </w:tabs>
       <w:spacing w:after="0" w:line="240" w:lineRule="auto"/>
     </w:pPr>
+    <w:rPr>
+      <w:lang w:val="sv-SE" w:eastAsia="en-US" w:bidi="ar-SA"/>
+    </w:rPr>
   </w:style>
   <w:style w:type="character" w:customStyle="1" w:styleId="HeaderChar">
     <w:name w:val="Header Char"/>
@@ -1091,6 +1113,9 @@
     <w:link w:val="Header"/>
     <w:uiPriority w:val="99"/>
     <w:rsid w:val="00E618BF"/>
+    <w:rPr>
+      <w:lang w:val="sv-SE" w:eastAsia="en-US" w:bidi="ar-SA"/>
+    </w:rPr>
   </w:style>
   <w:style w:type="paragraph" w:styleId="Footer">
     <w:name w:val="footer"/>
@@ -1106,6 +1131,9 @@
       </w:tabs>
       <w:spacing w:after="0" w:line="240" w:lineRule="auto"/>
     </w:pPr>
+    <w:rPr>
+      <w:lang w:val="sv-SE" w:eastAsia="en-US" w:bidi="ar-SA"/>
+    </w:rPr>
   </w:style>
   <w:style w:type="character" w:customStyle="1" w:styleId="FooterChar">
     <w:name w:val="Footer Char"/>
@@ -1113,6 +1141,9 @@
     <w:link w:val="Footer"/>
     <w:uiPriority w:val="99"/>
     <w:rsid w:val="00E618BF"/>
+    <w:rPr>
+      <w:lang w:val="sv-SE" w:eastAsia="en-US" w:bidi="ar-SA"/>
+    </w:rPr>
   </w:style>
   <w:style w:type="paragraph" w:styleId="NoSpacing">
     <w:name w:val="No Spacing"/>
@@ -1122,6 +1153,9 @@
     <w:pPr>
       <w:spacing w:after="0" w:line="240" w:lineRule="auto"/>
     </w:pPr>
+    <w:rPr>
+      <w:lang w:val="sv-SE" w:eastAsia="en-US" w:bidi="ar-SA"/>
+    </w:rPr>
   </w:style>
   <w:style w:type="character" w:customStyle="1" w:styleId="Heading1Char">
     <w:name w:val="Heading 1 Char"/>
@@ -1134,6 +1168,7 @@
       <w:bCs/>
       <w:sz w:val="32"/>
       <w:szCs w:val="28"/>
+      <w:lang w:val="sv-SE" w:eastAsia="en-US" w:bidi="ar-SA"/>
     </w:rPr>
   </w:style>
   <w:style w:type="character" w:customStyle="1" w:styleId="Heading2Char">
@@ -1147,6 +1182,7 @@
       <w:bCs/>
       <w:sz w:val="28"/>
       <w:szCs w:val="26"/>
+      <w:lang w:val="sv-SE" w:eastAsia="en-US" w:bidi="ar-SA"/>
     </w:rPr>
   </w:style>
   <w:style w:type="character" w:customStyle="1" w:styleId="Heading3Char">
@@ -1159,6 +1195,7 @@
       <w:rFonts w:ascii="Times New Roman" w:eastAsiaTheme="majorEastAsia" w:hAnsi="Times New Roman" w:cstheme="majorBidi"/>
       <w:bCs/>
       <w:sz w:val="24"/>
+      <w:lang w:val="sv-SE" w:eastAsia="en-US" w:bidi="ar-SA"/>
     </w:rPr>
   </w:style>
   <w:style w:type="paragraph" w:styleId="Title">
@@ -1180,6 +1217,7 @@
       <w:kern w:val="28"/>
       <w:sz w:val="52"/>
       <w:szCs w:val="52"/>
+      <w:lang w:val="sv-SE" w:eastAsia="en-US" w:bidi="ar-SA"/>
     </w:rPr>
   </w:style>
   <w:style w:type="character" w:customStyle="1" w:styleId="TitleChar">
@@ -1194,6 +1232,7 @@
       <w:kern w:val="28"/>
       <w:sz w:val="52"/>
       <w:szCs w:val="52"/>
+      <w:lang w:val="sv-SE" w:eastAsia="en-US" w:bidi="ar-SA"/>
     </w:rPr>
   </w:style>
   <w:style w:type="paragraph" w:styleId="Subtitle">
@@ -1217,6 +1256,7 @@
       <w:spacing w:val="15"/>
       <w:sz w:val="24"/>
       <w:szCs w:val="24"/>
+      <w:lang w:val="sv-SE" w:eastAsia="en-US" w:bidi="ar-SA"/>
     </w:rPr>
   </w:style>
   <w:style w:type="character" w:customStyle="1" w:styleId="SubtitleChar">
@@ -1233,6 +1273,7 @@
       <w:spacing w:val="15"/>
       <w:sz w:val="24"/>
       <w:szCs w:val="24"/>
+      <w:lang w:val="sv-SE" w:eastAsia="en-US" w:bidi="ar-SA"/>
     </w:rPr>
   </w:style>
   <w:style w:type="paragraph" w:styleId="ListParagraph">
@@ -1245,6 +1286,9 @@
       <w:ind w:left="720"/>
       <w:contextualSpacing/>
     </w:pPr>
+    <w:rPr>
+      <w:lang w:val="sv-SE" w:eastAsia="en-US" w:bidi="ar-SA"/>
+    </w:rPr>
   </w:style>
   <w:style w:type="paragraph" w:styleId="BodyText">
     <w:name w:val="Body Text"/>
@@ -1256,6 +1300,9 @@
     <w:pPr>
       <w:spacing w:after="120"/>
     </w:pPr>
+    <w:rPr>
+      <w:lang w:val="sv-SE" w:eastAsia="en-US" w:bidi="ar-SA"/>
+    </w:rPr>
   </w:style>
   <w:style w:type="character" w:customStyle="1" w:styleId="BodyTextChar">
     <w:name w:val="Body Text Char"/>
@@ -1263,6 +1310,9 @@
     <w:link w:val="BodyText"/>
     <w:uiPriority w:val="99"/>
     <w:rsid w:val="00AA1D8D"/>
+    <w:rPr>
+      <w:lang w:val="sv-SE" w:eastAsia="en-US" w:bidi="ar-SA"/>
+    </w:rPr>
   </w:style>
   <w:style w:type="paragraph" w:styleId="BodyText2">
     <w:name w:val="Body Text 2"/>
@@ -1274,6 +1324,9 @@
     <w:pPr>
       <w:spacing w:after="120" w:line="480" w:lineRule="auto"/>
     </w:pPr>
+    <w:rPr>
+      <w:lang w:val="sv-SE" w:eastAsia="en-US" w:bidi="ar-SA"/>
+    </w:rPr>
   </w:style>
   <w:style w:type="character" w:customStyle="1" w:styleId="BodyText2Char">
     <w:name w:val="Body Text 2 Char"/>
@@ -1281,6 +1334,9 @@
     <w:link w:val="BodyText2"/>
     <w:uiPriority w:val="99"/>
     <w:rsid w:val="00AA1D8D"/>
+    <w:rPr>
+      <w:lang w:val="sv-SE" w:eastAsia="en-US" w:bidi="ar-SA"/>
+    </w:rPr>
   </w:style>
   <w:style w:type="paragraph" w:styleId="BodyText3">
     <w:name w:val="Body Text 3"/>
@@ -1295,6 +1351,7 @@
     <w:rPr>
       <w:sz w:val="16"/>
       <w:szCs w:val="16"/>
+      <w:lang w:val="sv-SE" w:eastAsia="en-US" w:bidi="ar-SA"/>
     </w:rPr>
   </w:style>
   <w:style w:type="character" w:customStyle="1" w:styleId="BodyText3Char">
@@ -1306,6 +1363,7 @@
     <w:rPr>
       <w:sz w:val="16"/>
       <w:szCs w:val="16"/>
+      <w:lang w:val="sv-SE" w:eastAsia="en-US" w:bidi="ar-SA"/>
     </w:rPr>
   </w:style>
   <w:style w:type="paragraph" w:styleId="List">
@@ -1318,6 +1376,9 @@
       <w:ind w:left="360" w:hanging="360"/>
       <w:contextualSpacing/>
     </w:pPr>
+    <w:rPr>
+      <w:lang w:val="sv-SE" w:eastAsia="en-US" w:bidi="ar-SA"/>
+    </w:rPr>
   </w:style>
   <w:style w:type="paragraph" w:styleId="List2">
     <w:name w:val="List 2"/>
@@ -1329,6 +1390,9 @@
       <w:ind w:left="720" w:hanging="360"/>
       <w:contextualSpacing/>
     </w:pPr>
+    <w:rPr>
+      <w:lang w:val="sv-SE" w:eastAsia="en-US" w:bidi="ar-SA"/>
+    </w:rPr>
   </w:style>
   <w:style w:type="paragraph" w:styleId="List3">
     <w:name w:val="List 3"/>
@@ -1340,6 +1404,9 @@
       <w:ind w:left="1080" w:hanging="360"/>
       <w:contextualSpacing/>
     </w:pPr>
+    <w:rPr>
+      <w:lang w:val="sv-SE" w:eastAsia="en-US" w:bidi="ar-SA"/>
+    </w:rPr>
   </w:style>
   <w:style w:type="paragraph" w:styleId="ListBullet">
     <w:name w:val="List Bullet"/>
@@ -1353,6 +1420,9 @@
       </w:numPr>
       <w:contextualSpacing/>
     </w:pPr>
+    <w:rPr>
+      <w:lang w:val="sv-SE" w:eastAsia="en-US" w:bidi="ar-SA"/>
+    </w:rPr>
   </w:style>
   <w:style w:type="paragraph" w:styleId="ListBullet2">
     <w:name w:val="List Bullet 2"/>
@@ -1366,6 +1436,9 @@
       </w:numPr>
       <w:contextualSpacing/>
     </w:pPr>
+    <w:rPr>
+      <w:lang w:val="sv-SE" w:eastAsia="en-US" w:bidi="ar-SA"/>
+    </w:rPr>
   </w:style>
   <w:style w:type="paragraph" w:styleId="ListBullet3">
     <w:name w:val="List Bullet 3"/>
@@ -1379,6 +1452,9 @@
       </w:numPr>
       <w:contextualSpacing/>
     </w:pPr>
+    <w:rPr>
+      <w:lang w:val="sv-SE" w:eastAsia="en-US" w:bidi="ar-SA"/>
+    </w:rPr>
   </w:style>
   <w:style w:type="paragraph" w:styleId="ListNumber">
     <w:name w:val="List Number"/>
@@ -1392,6 +1468,9 @@
       </w:numPr>
       <w:contextualSpacing/>
     </w:pPr>
+    <w:rPr>
+      <w:lang w:val="sv-SE" w:eastAsia="en-US" w:bidi="ar-SA"/>
+    </w:rPr>
   </w:style>
   <w:style w:type="paragraph" w:styleId="ListNumber2">
     <w:name w:val="List Number 2"/>
@@ -1405,6 +1484,9 @@
       </w:numPr>
       <w:contextualSpacing/>
     </w:pPr>
+    <w:rPr>
+      <w:lang w:val="sv-SE" w:eastAsia="en-US" w:bidi="ar-SA"/>
+    </w:rPr>
   </w:style>
   <w:style w:type="paragraph" w:styleId="ListNumber3">
     <w:name w:val="List Number 3"/>
@@ -1418,6 +1500,9 @@
       </w:numPr>
       <w:contextualSpacing/>
     </w:pPr>
+    <w:rPr>
+      <w:lang w:val="sv-SE" w:eastAsia="en-US" w:bidi="ar-SA"/>
+    </w:rPr>
   </w:style>
   <w:style w:type="paragraph" w:styleId="ListContinue">
     <w:name w:val="List Continue"/>
@@ -1430,6 +1515,9 @@
       <w:ind w:left="360"/>
       <w:contextualSpacing/>
     </w:pPr>
+    <w:rPr>
+      <w:lang w:val="sv-SE" w:eastAsia="en-US" w:bidi="ar-SA"/>
+    </w:rPr>
   </w:style>
   <w:style w:type="paragraph" w:styleId="ListContinue2">
     <w:name w:val="List Continue 2"/>
@@ -1442,6 +1530,9 @@
       <w:ind w:left="720"/>
       <w:contextualSpacing/>
     </w:pPr>
+    <w:rPr>
+      <w:lang w:val="sv-SE" w:eastAsia="en-US" w:bidi="ar-SA"/>
+    </w:rPr>
   </w:style>
   <w:style w:type="paragraph" w:styleId="ListContinue3">
     <w:name w:val="List Continue 3"/>
@@ -1454,6 +1545,9 @@
       <w:ind w:left="1080"/>
       <w:contextualSpacing/>
     </w:pPr>
+    <w:rPr>
+      <w:lang w:val="sv-SE" w:eastAsia="en-US" w:bidi="ar-SA"/>
+    </w:rPr>
   </w:style>
   <w:style w:type="paragraph" w:styleId="MacroText">
     <w:name w:val="macro"/>
@@ -1476,6 +1570,7 @@
       <w:rFonts w:ascii="Courier" w:hAnsi="Courier"/>
       <w:sz w:val="20"/>
       <w:szCs w:val="20"/>
+      <w:lang w:val="sv-SE" w:eastAsia="en-US" w:bidi="ar-SA"/>
     </w:rPr>
   </w:style>
   <w:style w:type="character" w:customStyle="1" w:styleId="MacroTextChar">
@@ -1488,6 +1583,7 @@
       <w:rFonts w:ascii="Courier" w:hAnsi="Courier"/>
       <w:sz w:val="20"/>
       <w:szCs w:val="20"/>
+      <w:lang w:val="sv-SE" w:eastAsia="en-US" w:bidi="ar-SA"/>
     </w:rPr>
   </w:style>
   <w:style w:type="paragraph" w:styleId="Quote">
@@ -1502,6 +1598,7 @@
       <w:i/>
       <w:iCs/>
       <w:color w:val="000000" w:themeColor="text1"/>
+      <w:lang w:val="sv-SE" w:eastAsia="en-US" w:bidi="ar-SA"/>
     </w:rPr>
   </w:style>
   <w:style w:type="character" w:customStyle="1" w:styleId="QuoteChar">
@@ -1514,6 +1611,7 @@
       <w:i/>
       <w:iCs/>
       <w:color w:val="000000" w:themeColor="text1"/>
+      <w:lang w:val="sv-SE" w:eastAsia="en-US" w:bidi="ar-SA"/>
     </w:rPr>
   </w:style>
   <w:style w:type="character" w:customStyle="1" w:styleId="Heading4Char">
@@ -1526,6 +1624,7 @@
       <w:rFonts w:ascii="Times New Roman" w:eastAsiaTheme="majorEastAsia" w:hAnsi="Times New Roman" w:cstheme="majorBidi"/>
       <w:bCs/>
       <w:iCs/>
+      <w:lang w:val="sv-SE" w:eastAsia="en-US" w:bidi="ar-SA"/>
     </w:rPr>
   </w:style>
   <w:style w:type="character" w:customStyle="1" w:styleId="Heading5Char">
@@ -1538,6 +1637,7 @@
     <w:rPr>
       <w:rFonts w:asciiTheme="majorHAnsi" w:eastAsiaTheme="majorEastAsia" w:hAnsiTheme="majorHAnsi" w:cstheme="majorBidi"/>
       <w:color w:val="243F60" w:themeColor="accent1" w:themeShade="7F"/>
+      <w:lang w:val="sv-SE" w:eastAsia="en-US" w:bidi="ar-SA"/>
     </w:rPr>
   </w:style>
   <w:style w:type="character" w:customStyle="1" w:styleId="Heading6Char">
@@ -1552,6 +1652,7 @@
       <w:i/>
       <w:iCs/>
       <w:color w:val="243F60" w:themeColor="accent1" w:themeShade="7F"/>
+      <w:lang w:val="sv-SE" w:eastAsia="en-US" w:bidi="ar-SA"/>
     </w:rPr>
   </w:style>
   <w:style w:type="character" w:customStyle="1" w:styleId="Heading7Char">
@@ -1566,6 +1667,7 @@
       <w:i/>
       <w:iCs/>
       <w:color w:val="404040" w:themeColor="text1" w:themeTint="BF"/>
+      <w:lang w:val="sv-SE" w:eastAsia="en-US" w:bidi="ar-SA"/>
     </w:rPr>
   </w:style>
   <w:style w:type="character" w:customStyle="1" w:styleId="Heading8Char">
@@ -1580,6 +1682,7 @@
       <w:color w:val="4F81BD" w:themeColor="accent1"/>
       <w:sz w:val="20"/>
       <w:szCs w:val="20"/>
+      <w:lang w:val="sv-SE" w:eastAsia="en-US" w:bidi="ar-SA"/>
     </w:rPr>
   </w:style>
   <w:style w:type="character" w:customStyle="1" w:styleId="Heading9Char">
@@ -1596,6 +1699,7 @@
       <w:color w:val="404040" w:themeColor="text1" w:themeTint="BF"/>
       <w:sz w:val="20"/>
       <w:szCs w:val="20"/>
+      <w:lang w:val="sv-SE" w:eastAsia="en-US" w:bidi="ar-SA"/>
     </w:rPr>
   </w:style>
   <w:style w:type="paragraph" w:styleId="Caption">
@@ -1613,6 +1717,7 @@
       <w:bCs/>
       <w:sz w:val="18"/>
       <w:szCs w:val="18"/>
+      <w:lang w:val="sv-SE" w:eastAsia="en-US" w:bidi="ar-SA"/>
     </w:rPr>
   </w:style>
   <w:style w:type="character" w:styleId="Strong">
@@ -1624,6 +1729,7 @@
     <w:rPr>
       <w:b/>
       <w:bCs/>
+      <w:lang w:val="sv-SE" w:eastAsia="en-US" w:bidi="ar-SA"/>
     </w:rPr>
   </w:style>
   <w:style w:type="character" w:styleId="Emphasis">
@@ -1635,6 +1741,7 @@
     <w:rPr>
       <w:i/>
       <w:iCs/>
+      <w:lang w:val="sv-SE" w:eastAsia="en-US" w:bidi="ar-SA"/>
     </w:rPr>
   </w:style>
   <w:style w:type="paragraph" w:styleId="IntenseQuote">
@@ -1658,6 +1765,7 @@
       <w:i/>
       <w:iCs/>
       <w:color w:val="4F81BD" w:themeColor="accent1"/>
+      <w:lang w:val="sv-SE" w:eastAsia="en-US" w:bidi="ar-SA"/>
     </w:rPr>
   </w:style>
   <w:style w:type="character" w:customStyle="1" w:styleId="IntenseQuoteChar">
@@ -1672,6 +1780,7 @@
       <w:i/>
       <w:iCs/>
       <w:color w:val="4F81BD" w:themeColor="accent1"/>
+      <w:lang w:val="sv-SE" w:eastAsia="en-US" w:bidi="ar-SA"/>
     </w:rPr>
   </w:style>
   <w:style w:type="character" w:styleId="SubtleEmphasis">
@@ -1684,6 +1793,7 @@
       <w:i/>
       <w:iCs/>
       <w:color w:val="808080" w:themeColor="text1" w:themeTint="7F"/>
+      <w:lang w:val="sv-SE" w:eastAsia="en-US" w:bidi="ar-SA"/>
     </w:rPr>
   </w:style>
   <w:style w:type="character" w:styleId="IntenseEmphasis">
@@ -1698,6 +1808,7 @@
       <w:i/>
       <w:iCs/>
       <w:color w:val="4F81BD" w:themeColor="accent1"/>
+      <w:lang w:val="sv-SE" w:eastAsia="en-US" w:bidi="ar-SA"/>
     </w:rPr>
   </w:style>
   <w:style w:type="character" w:styleId="SubtleReference">
@@ -1710,6 +1821,7 @@
       <w:smallCaps/>
       <w:color w:val="C0504D" w:themeColor="accent2"/>
       <w:u w:val="single"/>
+      <w:lang w:val="sv-SE" w:eastAsia="en-US" w:bidi="ar-SA"/>
     </w:rPr>
   </w:style>
   <w:style w:type="character" w:styleId="IntenseReference">
@@ -1725,6 +1837,7 @@
       <w:color w:val="C0504D" w:themeColor="accent2"/>
       <w:spacing w:val="5"/>
       <w:u w:val="single"/>
+      <w:lang w:val="sv-SE" w:eastAsia="en-US" w:bidi="ar-SA"/>
     </w:rPr>
   </w:style>
   <w:style w:type="character" w:styleId="BookTitle">
@@ -1738,6 +1851,7 @@
       <w:bCs/>
       <w:smallCaps/>
       <w:spacing w:val="5"/>
+      <w:lang w:val="sv-SE" w:eastAsia="en-US" w:bidi="ar-SA"/>
     </w:rPr>
   </w:style>
   <w:style w:type="paragraph" w:styleId="TOCHeading">
@@ -1752,6 +1866,9 @@
     <w:pPr>
       <w:outlineLvl w:val="9"/>
     </w:pPr>
+    <w:rPr>
+      <w:lang w:val="sv-SE" w:eastAsia="en-US" w:bidi="ar-SA"/>
+    </w:rPr>
   </w:style>
   <w:style w:type="table" w:styleId="TableGrid">
     <w:name w:val="Table Grid"/>
@@ -1761,6 +1878,9 @@
     <w:pPr>
       <w:spacing w:after="0" w:line="240" w:lineRule="auto"/>
     </w:pPr>
+    <w:rPr>
+      <w:lang w:val="sv-SE" w:eastAsia="en-US" w:bidi="ar-SA"/>
+    </w:rPr>
     <w:tblPr>
       <w:tblBorders>
         <w:top w:val="single" w:sz="4" w:space="0" w:color="auto"/>
@@ -1782,6 +1902,7 @@
     </w:pPr>
     <w:rPr>
       <w:color w:val="000000" w:themeColor="text1" w:themeShade="BF"/>
+      <w:lang w:val="sv-SE" w:eastAsia="en-US" w:bidi="ar-SA"/>
     </w:rPr>
     <w:tblPr>
       <w:tblStyleRowBandSize w:val="1"/>
@@ -1878,6 +1999,7 @@
     </w:pPr>
     <w:rPr>
       <w:color w:val="365F91" w:themeColor="accent1" w:themeShade="BF"/>
+      <w:lang w:val="sv-SE" w:eastAsia="en-US" w:bidi="ar-SA"/>
     </w:rPr>
     <w:tblPr>
       <w:tblStyleRowBandSize w:val="1"/>
@@ -1974,6 +2096,7 @@
     </w:pPr>
     <w:rPr>
       <w:color w:val="943634" w:themeColor="accent2" w:themeShade="BF"/>
+      <w:lang w:val="sv-SE" w:eastAsia="en-US" w:bidi="ar-SA"/>
     </w:rPr>
     <w:tblPr>
       <w:tblStyleRowBandSize w:val="1"/>
@@ -2070,6 +2193,7 @@
     </w:pPr>
     <w:rPr>
       <w:color w:val="76923C" w:themeColor="accent3" w:themeShade="BF"/>
+      <w:lang w:val="sv-SE" w:eastAsia="en-US" w:bidi="ar-SA"/>
     </w:rPr>
     <w:tblPr>
       <w:tblStyleRowBandSize w:val="1"/>
@@ -2166,6 +2290,7 @@
     </w:pPr>
     <w:rPr>
       <w:color w:val="5F497A" w:themeColor="accent4" w:themeShade="BF"/>
+      <w:lang w:val="sv-SE" w:eastAsia="en-US" w:bidi="ar-SA"/>
     </w:rPr>
     <w:tblPr>
       <w:tblStyleRowBandSize w:val="1"/>
@@ -2262,6 +2387,7 @@
     </w:pPr>
     <w:rPr>
       <w:color w:val="31849B" w:themeColor="accent5" w:themeShade="BF"/>
+      <w:lang w:val="sv-SE" w:eastAsia="en-US" w:bidi="ar-SA"/>
     </w:rPr>
     <w:tblPr>
       <w:tblStyleRowBandSize w:val="1"/>
@@ -2358,6 +2484,7 @@
     </w:pPr>
     <w:rPr>
       <w:color w:val="E36C0A" w:themeColor="accent6" w:themeShade="BF"/>
+      <w:lang w:val="sv-SE" w:eastAsia="en-US" w:bidi="ar-SA"/>
     </w:rPr>
     <w:tblPr>
       <w:tblStyleRowBandSize w:val="1"/>
@@ -2452,6 +2579,9 @@
     <w:pPr>
       <w:spacing w:after="0" w:line="240" w:lineRule="auto"/>
     </w:pPr>
+    <w:rPr>
+      <w:lang w:val="sv-SE" w:eastAsia="en-US" w:bidi="ar-SA"/>
+    </w:rPr>
     <w:tblPr>
       <w:tblStyleRowBandSize w:val="1"/>
       <w:tblStyleColBandSize w:val="1"/>
@@ -2537,6 +2667,9 @@
     <w:pPr>
       <w:spacing w:after="0" w:line="240" w:lineRule="auto"/>
     </w:pPr>
+    <w:rPr>
+      <w:lang w:val="sv-SE" w:eastAsia="en-US" w:bidi="ar-SA"/>
+    </w:rPr>
     <w:tblPr>
       <w:tblStyleRowBandSize w:val="1"/>
       <w:tblStyleColBandSize w:val="1"/>
@@ -2622,6 +2755,9 @@
     <w:pPr>
       <w:spacing w:after="0" w:line="240" w:lineRule="auto"/>
     </w:pPr>
+    <w:rPr>
+      <w:lang w:val="sv-SE" w:eastAsia="en-US" w:bidi="ar-SA"/>
+    </w:rPr>
     <w:tblPr>
       <w:tblStyleRowBandSize w:val="1"/>
       <w:tblStyleColBandSize w:val="1"/>
@@ -2707,6 +2843,9 @@
     <w:pPr>
       <w:spacing w:after="0" w:line="240" w:lineRule="auto"/>
     </w:pPr>
+    <w:rPr>
+      <w:lang w:val="sv-SE" w:eastAsia="en-US" w:bidi="ar-SA"/>
+    </w:rPr>
     <w:tblPr>
       <w:tblStyleRowBandSize w:val="1"/>
       <w:tblStyleColBandSize w:val="1"/>
@@ -2792,6 +2931,9 @@
     <w:pPr>
       <w:spacing w:after="0" w:line="240" w:lineRule="auto"/>
     </w:pPr>
+    <w:rPr>
+      <w:lang w:val="sv-SE" w:eastAsia="en-US" w:bidi="ar-SA"/>
+    </w:rPr>
     <w:tblPr>
       <w:tblStyleRowBandSize w:val="1"/>
       <w:tblStyleColBandSize w:val="1"/>
@@ -2877,6 +3019,9 @@
     <w:pPr>
       <w:spacing w:after="0" w:line="240" w:lineRule="auto"/>
     </w:pPr>
+    <w:rPr>
+      <w:lang w:val="sv-SE" w:eastAsia="en-US" w:bidi="ar-SA"/>
+    </w:rPr>
     <w:tblPr>
       <w:tblStyleRowBandSize w:val="1"/>
       <w:tblStyleColBandSize w:val="1"/>
@@ -2962,6 +3107,9 @@
     <w:pPr>
       <w:spacing w:after="0" w:line="240" w:lineRule="auto"/>
     </w:pPr>
+    <w:rPr>
+      <w:lang w:val="sv-SE" w:eastAsia="en-US" w:bidi="ar-SA"/>
+    </w:rPr>
     <w:tblPr>
       <w:tblStyleRowBandSize w:val="1"/>
       <w:tblStyleColBandSize w:val="1"/>
@@ -3047,6 +3195,9 @@
     <w:pPr>
       <w:spacing w:after="0" w:line="240" w:lineRule="auto"/>
     </w:pPr>
+    <w:rPr>
+      <w:lang w:val="sv-SE" w:eastAsia="en-US" w:bidi="ar-SA"/>
+    </w:rPr>
     <w:tblPr>
       <w:tblStyleRowBandSize w:val="1"/>
       <w:tblStyleColBandSize w:val="1"/>
@@ -3170,6 +3321,9 @@
     <w:pPr>
       <w:spacing w:after="0" w:line="240" w:lineRule="auto"/>
     </w:pPr>
+    <w:rPr>
+      <w:lang w:val="sv-SE" w:eastAsia="en-US" w:bidi="ar-SA"/>
+    </w:rPr>
     <w:tblPr>
       <w:tblStyleRowBandSize w:val="1"/>
       <w:tblStyleColBandSize w:val="1"/>
@@ -3293,6 +3447,9 @@
     <w:pPr>
       <w:spacing w:after="0" w:line="240" w:lineRule="auto"/>
     </w:pPr>
+    <w:rPr>
+      <w:lang w:val="sv-SE" w:eastAsia="en-US" w:bidi="ar-SA"/>
+    </w:rPr>
     <w:tblPr>
       <w:tblStyleRowBandSize w:val="1"/>
       <w:tblStyleColBandSize w:val="1"/>
@@ -3416,6 +3573,9 @@
     <w:pPr>
       <w:spacing w:after="0" w:line="240" w:lineRule="auto"/>
     </w:pPr>
+    <w:rPr>
+      <w:lang w:val="sv-SE" w:eastAsia="en-US" w:bidi="ar-SA"/>
+    </w:rPr>
     <w:tblPr>
       <w:tblStyleRowBandSize w:val="1"/>
       <w:tblStyleColBandSize w:val="1"/>
@@ -3539,6 +3699,9 @@
     <w:pPr>
       <w:spacing w:after="0" w:line="240" w:lineRule="auto"/>
     </w:pPr>
+    <w:rPr>
+      <w:lang w:val="sv-SE" w:eastAsia="en-US" w:bidi="ar-SA"/>
+    </w:rPr>
     <w:tblPr>
       <w:tblStyleRowBandSize w:val="1"/>
       <w:tblStyleColBandSize w:val="1"/>
@@ -3662,6 +3825,9 @@
     <w:pPr>
       <w:spacing w:after="0" w:line="240" w:lineRule="auto"/>
     </w:pPr>
+    <w:rPr>
+      <w:lang w:val="sv-SE" w:eastAsia="en-US" w:bidi="ar-SA"/>
+    </w:rPr>
     <w:tblPr>
       <w:tblStyleRowBandSize w:val="1"/>
       <w:tblStyleColBandSize w:val="1"/>
@@ -3785,6 +3951,9 @@
     <w:pPr>
       <w:spacing w:after="0" w:line="240" w:lineRule="auto"/>
     </w:pPr>
+    <w:rPr>
+      <w:lang w:val="sv-SE" w:eastAsia="en-US" w:bidi="ar-SA"/>
+    </w:rPr>
     <w:tblPr>
       <w:tblStyleRowBandSize w:val="1"/>
       <w:tblStyleColBandSize w:val="1"/>
@@ -3908,6 +4077,9 @@
     <w:pPr>
       <w:spacing w:after="0" w:line="240" w:lineRule="auto"/>
     </w:pPr>
+    <w:rPr>
+      <w:lang w:val="sv-SE" w:eastAsia="en-US" w:bidi="ar-SA"/>
+    </w:rPr>
     <w:tblPr>
       <w:tblStyleRowBandSize w:val="1"/>
       <w:tblStyleColBandSize w:val="1"/>
@@ -4007,6 +4179,9 @@
     <w:pPr>
       <w:spacing w:after="0" w:line="240" w:lineRule="auto"/>
     </w:pPr>
+    <w:rPr>
+      <w:lang w:val="sv-SE" w:eastAsia="en-US" w:bidi="ar-SA"/>
+    </w:rPr>
     <w:tblPr>
       <w:tblStyleRowBandSize w:val="1"/>
       <w:tblStyleColBandSize w:val="1"/>
@@ -4106,6 +4281,9 @@
     <w:pPr>
       <w:spacing w:after="0" w:line="240" w:lineRule="auto"/>
     </w:pPr>
+    <w:rPr>
+      <w:lang w:val="sv-SE" w:eastAsia="en-US" w:bidi="ar-SA"/>
+    </w:rPr>
     <w:tblPr>
       <w:tblStyleRowBandSize w:val="1"/>
       <w:tblStyleColBandSize w:val="1"/>
@@ -4205,6 +4383,9 @@
     <w:pPr>
       <w:spacing w:after="0" w:line="240" w:lineRule="auto"/>
     </w:pPr>
+    <w:rPr>
+      <w:lang w:val="sv-SE" w:eastAsia="en-US" w:bidi="ar-SA"/>
+    </w:rPr>
     <w:tblPr>
       <w:tblStyleRowBandSize w:val="1"/>
       <w:tblStyleColBandSize w:val="1"/>
@@ -4304,6 +4485,9 @@
     <w:pPr>
       <w:spacing w:after="0" w:line="240" w:lineRule="auto"/>
     </w:pPr>
+    <w:rPr>
+      <w:lang w:val="sv-SE" w:eastAsia="en-US" w:bidi="ar-SA"/>
+    </w:rPr>
     <w:tblPr>
       <w:tblStyleRowBandSize w:val="1"/>
       <w:tblStyleColBandSize w:val="1"/>
@@ -4403,6 +4587,9 @@
     <w:pPr>
       <w:spacing w:after="0" w:line="240" w:lineRule="auto"/>
     </w:pPr>
+    <w:rPr>
+      <w:lang w:val="sv-SE" w:eastAsia="en-US" w:bidi="ar-SA"/>
+    </w:rPr>
     <w:tblPr>
       <w:tblStyleRowBandSize w:val="1"/>
       <w:tblStyleColBandSize w:val="1"/>
@@ -4502,6 +4689,9 @@
     <w:pPr>
       <w:spacing w:after="0" w:line="240" w:lineRule="auto"/>
     </w:pPr>
+    <w:rPr>
+      <w:lang w:val="sv-SE" w:eastAsia="en-US" w:bidi="ar-SA"/>
+    </w:rPr>
     <w:tblPr>
       <w:tblStyleRowBandSize w:val="1"/>
       <w:tblStyleColBandSize w:val="1"/>
@@ -4601,6 +4791,9 @@
     <w:pPr>
       <w:spacing w:after="0" w:line="240" w:lineRule="auto"/>
     </w:pPr>
+    <w:rPr>
+      <w:lang w:val="sv-SE" w:eastAsia="en-US" w:bidi="ar-SA"/>
+    </w:rPr>
     <w:tblPr>
       <w:tblStyleRowBandSize w:val="1"/>
       <w:tblStyleColBandSize w:val="1"/>
@@ -4743,6 +4936,9 @@
     <w:pPr>
       <w:spacing w:after="0" w:line="240" w:lineRule="auto"/>
     </w:pPr>
+    <w:rPr>
+      <w:lang w:val="sv-SE" w:eastAsia="en-US" w:bidi="ar-SA"/>
+    </w:rPr>
     <w:tblPr>
       <w:tblStyleRowBandSize w:val="1"/>
       <w:tblStyleColBandSize w:val="1"/>
@@ -4885,6 +5081,9 @@
     <w:pPr>
       <w:spacing w:after="0" w:line="240" w:lineRule="auto"/>
     </w:pPr>
+    <w:rPr>
+      <w:lang w:val="sv-SE" w:eastAsia="en-US" w:bidi="ar-SA"/>
+    </w:rPr>
     <w:tblPr>
       <w:tblStyleRowBandSize w:val="1"/>
       <w:tblStyleColBandSize w:val="1"/>
@@ -5027,6 +5226,9 @@
     <w:pPr>
       <w:spacing w:after="0" w:line="240" w:lineRule="auto"/>
     </w:pPr>
+    <w:rPr>
+      <w:lang w:val="sv-SE" w:eastAsia="en-US" w:bidi="ar-SA"/>
+    </w:rPr>
     <w:tblPr>
       <w:tblStyleRowBandSize w:val="1"/>
       <w:tblStyleColBandSize w:val="1"/>
@@ -5169,6 +5371,9 @@
     <w:pPr>
       <w:spacing w:after="0" w:line="240" w:lineRule="auto"/>
     </w:pPr>
+    <w:rPr>
+      <w:lang w:val="sv-SE" w:eastAsia="en-US" w:bidi="ar-SA"/>
+    </w:rPr>
     <w:tblPr>
       <w:tblStyleRowBandSize w:val="1"/>
       <w:tblStyleColBandSize w:val="1"/>
@@ -5311,6 +5516,9 @@
     <w:pPr>
       <w:spacing w:after="0" w:line="240" w:lineRule="auto"/>
     </w:pPr>
+    <w:rPr>
+      <w:lang w:val="sv-SE" w:eastAsia="en-US" w:bidi="ar-SA"/>
+    </w:rPr>
     <w:tblPr>
       <w:tblStyleRowBandSize w:val="1"/>
       <w:tblStyleColBandSize w:val="1"/>
@@ -5453,6 +5661,9 @@
     <w:pPr>
       <w:spacing w:after="0" w:line="240" w:lineRule="auto"/>
     </w:pPr>
+    <w:rPr>
+      <w:lang w:val="sv-SE" w:eastAsia="en-US" w:bidi="ar-SA"/>
+    </w:rPr>
     <w:tblPr>
       <w:tblStyleRowBandSize w:val="1"/>
       <w:tblStyleColBandSize w:val="1"/>
@@ -5597,6 +5808,7 @@
     </w:pPr>
     <w:rPr>
       <w:color w:val="000000" w:themeColor="text1"/>
+      <w:lang w:val="sv-SE" w:eastAsia="en-US" w:bidi="ar-SA"/>
     </w:rPr>
     <w:tblPr>
       <w:tblStyleRowBandSize w:val="1"/>
@@ -5674,6 +5886,7 @@
     </w:pPr>
     <w:rPr>
       <w:color w:val="000000" w:themeColor="text1"/>
+      <w:lang w:val="sv-SE" w:eastAsia="en-US" w:bidi="ar-SA"/>
     </w:rPr>
     <w:tblPr>
       <w:tblStyleRowBandSize w:val="1"/>
@@ -5751,6 +5964,7 @@
     </w:pPr>
     <w:rPr>
       <w:color w:val="000000" w:themeColor="text1"/>
+      <w:lang w:val="sv-SE" w:eastAsia="en-US" w:bidi="ar-SA"/>
     </w:rPr>
     <w:tblPr>
       <w:tblStyleRowBandSize w:val="1"/>
@@ -5828,6 +6042,7 @@
     </w:pPr>
     <w:rPr>
       <w:color w:val="000000" w:themeColor="text1"/>
+      <w:lang w:val="sv-SE" w:eastAsia="en-US" w:bidi="ar-SA"/>
     </w:rPr>
     <w:tblPr>
       <w:tblStyleRowBandSize w:val="1"/>
@@ -5905,6 +6120,7 @@
     </w:pPr>
     <w:rPr>
       <w:color w:val="000000" w:themeColor="text1"/>
+      <w:lang w:val="sv-SE" w:eastAsia="en-US" w:bidi="ar-SA"/>
     </w:rPr>
     <w:tblPr>
       <w:tblStyleRowBandSize w:val="1"/>
@@ -5982,6 +6198,7 @@
     </w:pPr>
     <w:rPr>
       <w:color w:val="000000" w:themeColor="text1"/>
+      <w:lang w:val="sv-SE" w:eastAsia="en-US" w:bidi="ar-SA"/>
     </w:rPr>
     <w:tblPr>
       <w:tblStyleRowBandSize w:val="1"/>
@@ -6059,6 +6276,7 @@
     </w:pPr>
     <w:rPr>
       <w:color w:val="000000" w:themeColor="text1"/>
+      <w:lang w:val="sv-SE" w:eastAsia="en-US" w:bidi="ar-SA"/>
     </w:rPr>
     <w:tblPr>
       <w:tblStyleRowBandSize w:val="1"/>
@@ -6137,6 +6355,7 @@
     <w:rPr>
       <w:rFonts w:asciiTheme="majorHAnsi" w:eastAsiaTheme="majorEastAsia" w:hAnsiTheme="majorHAnsi" w:cstheme="majorBidi"/>
       <w:color w:val="000000" w:themeColor="text1"/>
+      <w:lang w:val="sv-SE" w:eastAsia="en-US" w:bidi="ar-SA"/>
     </w:rPr>
     <w:tblPr>
       <w:tblStyleRowBandSize w:val="1"/>
@@ -6258,6 +6477,7 @@
     <w:rPr>
       <w:rFonts w:asciiTheme="majorHAnsi" w:eastAsiaTheme="majorEastAsia" w:hAnsiTheme="majorHAnsi" w:cstheme="majorBidi"/>
       <w:color w:val="000000" w:themeColor="text1"/>
+      <w:lang w:val="sv-SE" w:eastAsia="en-US" w:bidi="ar-SA"/>
     </w:rPr>
     <w:tblPr>
       <w:tblStyleRowBandSize w:val="1"/>
@@ -6379,6 +6599,7 @@
     <w:rPr>
       <w:rFonts w:asciiTheme="majorHAnsi" w:eastAsiaTheme="majorEastAsia" w:hAnsiTheme="majorHAnsi" w:cstheme="majorBidi"/>
       <w:color w:val="000000" w:themeColor="text1"/>
+      <w:lang w:val="sv-SE" w:eastAsia="en-US" w:bidi="ar-SA"/>
     </w:rPr>
     <w:tblPr>
       <w:tblStyleRowBandSize w:val="1"/>
@@ -6500,6 +6721,7 @@
     <w:rPr>
       <w:rFonts w:asciiTheme="majorHAnsi" w:eastAsiaTheme="majorEastAsia" w:hAnsiTheme="majorHAnsi" w:cstheme="majorBidi"/>
       <w:color w:val="000000" w:themeColor="text1"/>
+      <w:lang w:val="sv-SE" w:eastAsia="en-US" w:bidi="ar-SA"/>
     </w:rPr>
     <w:tblPr>
       <w:tblStyleRowBandSize w:val="1"/>
@@ -6621,6 +6843,7 @@
     <w:rPr>
       <w:rFonts w:asciiTheme="majorHAnsi" w:eastAsiaTheme="majorEastAsia" w:hAnsiTheme="majorHAnsi" w:cstheme="majorBidi"/>
       <w:color w:val="000000" w:themeColor="text1"/>
+      <w:lang w:val="sv-SE" w:eastAsia="en-US" w:bidi="ar-SA"/>
     </w:rPr>
     <w:tblPr>
       <w:tblStyleRowBandSize w:val="1"/>
@@ -6742,6 +6965,7 @@
     <w:rPr>
       <w:rFonts w:asciiTheme="majorHAnsi" w:eastAsiaTheme="majorEastAsia" w:hAnsiTheme="majorHAnsi" w:cstheme="majorBidi"/>
       <w:color w:val="000000" w:themeColor="text1"/>
+      <w:lang w:val="sv-SE" w:eastAsia="en-US" w:bidi="ar-SA"/>
     </w:rPr>
     <w:tblPr>
       <w:tblStyleRowBandSize w:val="1"/>
@@ -6863,6 +7087,7 @@
     <w:rPr>
       <w:rFonts w:asciiTheme="majorHAnsi" w:eastAsiaTheme="majorEastAsia" w:hAnsiTheme="majorHAnsi" w:cstheme="majorBidi"/>
       <w:color w:val="000000" w:themeColor="text1"/>
+      <w:lang w:val="sv-SE" w:eastAsia="en-US" w:bidi="ar-SA"/>
     </w:rPr>
     <w:tblPr>
       <w:tblStyleRowBandSize w:val="1"/>
@@ -6981,6 +7206,9 @@
     <w:pPr>
       <w:spacing w:after="0" w:line="240" w:lineRule="auto"/>
     </w:pPr>
+    <w:rPr>
+      <w:lang w:val="sv-SE" w:eastAsia="en-US" w:bidi="ar-SA"/>
+    </w:rPr>
     <w:tblPr>
       <w:tblStyleRowBandSize w:val="1"/>
       <w:tblStyleColBandSize w:val="1"/>
@@ -7047,6 +7275,9 @@
     <w:pPr>
       <w:spacing w:after="0" w:line="240" w:lineRule="auto"/>
     </w:pPr>
+    <w:rPr>
+      <w:lang w:val="sv-SE" w:eastAsia="en-US" w:bidi="ar-SA"/>
+    </w:rPr>
     <w:tblPr>
       <w:tblStyleRowBandSize w:val="1"/>
       <w:tblStyleColBandSize w:val="1"/>
@@ -7113,6 +7344,9 @@
     <w:pPr>
       <w:spacing w:after="0" w:line="240" w:lineRule="auto"/>
     </w:pPr>
+    <w:rPr>
+      <w:lang w:val="sv-SE" w:eastAsia="en-US" w:bidi="ar-SA"/>
+    </w:rPr>
     <w:tblPr>
       <w:tblStyleRowBandSize w:val="1"/>
       <w:tblStyleColBandSize w:val="1"/>
@@ -7179,6 +7413,9 @@
     <w:pPr>
       <w:spacing w:after="0" w:line="240" w:lineRule="auto"/>
     </w:pPr>
+    <w:rPr>
+      <w:lang w:val="sv-SE" w:eastAsia="en-US" w:bidi="ar-SA"/>
+    </w:rPr>
     <w:tblPr>
       <w:tblStyleRowBandSize w:val="1"/>
       <w:tblStyleColBandSize w:val="1"/>
@@ -7245,6 +7482,9 @@
     <w:pPr>
       <w:spacing w:after="0" w:line="240" w:lineRule="auto"/>
     </w:pPr>
+    <w:rPr>
+      <w:lang w:val="sv-SE" w:eastAsia="en-US" w:bidi="ar-SA"/>
+    </w:rPr>
     <w:tblPr>
       <w:tblStyleRowBandSize w:val="1"/>
       <w:tblStyleColBandSize w:val="1"/>
@@ -7311,6 +7551,9 @@
     <w:pPr>
       <w:spacing w:after="0" w:line="240" w:lineRule="auto"/>
     </w:pPr>
+    <w:rPr>
+      <w:lang w:val="sv-SE" w:eastAsia="en-US" w:bidi="ar-SA"/>
+    </w:rPr>
     <w:tblPr>
       <w:tblStyleRowBandSize w:val="1"/>
       <w:tblStyleColBandSize w:val="1"/>
@@ -7377,6 +7620,9 @@
     <w:pPr>
       <w:spacing w:after="0" w:line="240" w:lineRule="auto"/>
     </w:pPr>
+    <w:rPr>
+      <w:lang w:val="sv-SE" w:eastAsia="en-US" w:bidi="ar-SA"/>
+    </w:rPr>
     <w:tblPr>
       <w:tblStyleRowBandSize w:val="1"/>
       <w:tblStyleColBandSize w:val="1"/>
@@ -7446,6 +7692,7 @@
     <w:rPr>
       <w:rFonts w:asciiTheme="majorHAnsi" w:eastAsiaTheme="majorEastAsia" w:hAnsiTheme="majorHAnsi" w:cstheme="majorBidi"/>
       <w:color w:val="000000" w:themeColor="text1"/>
+      <w:lang w:val="sv-SE" w:eastAsia="en-US" w:bidi="ar-SA"/>
     </w:rPr>
     <w:tblPr>
       <w:tblStyleRowBandSize w:val="1"/>
@@ -7564,6 +7811,7 @@
     <w:rPr>
       <w:rFonts w:asciiTheme="majorHAnsi" w:eastAsiaTheme="majorEastAsia" w:hAnsiTheme="majorHAnsi" w:cstheme="majorBidi"/>
       <w:color w:val="000000" w:themeColor="text1"/>
+      <w:lang w:val="sv-SE" w:eastAsia="en-US" w:bidi="ar-SA"/>
     </w:rPr>
     <w:tblPr>
       <w:tblStyleRowBandSize w:val="1"/>
@@ -7682,6 +7930,7 @@
     <w:rPr>
       <w:rFonts w:asciiTheme="majorHAnsi" w:eastAsiaTheme="majorEastAsia" w:hAnsiTheme="majorHAnsi" w:cstheme="majorBidi"/>
       <w:color w:val="000000" w:themeColor="text1"/>
+      <w:lang w:val="sv-SE" w:eastAsia="en-US" w:bidi="ar-SA"/>
     </w:rPr>
     <w:tblPr>
       <w:tblStyleRowBandSize w:val="1"/>
@@ -7800,6 +8049,7 @@
     <w:rPr>
       <w:rFonts w:asciiTheme="majorHAnsi" w:eastAsiaTheme="majorEastAsia" w:hAnsiTheme="majorHAnsi" w:cstheme="majorBidi"/>
       <w:color w:val="000000" w:themeColor="text1"/>
+      <w:lang w:val="sv-SE" w:eastAsia="en-US" w:bidi="ar-SA"/>
     </w:rPr>
     <w:tblPr>
       <w:tblStyleRowBandSize w:val="1"/>
@@ -7918,6 +8168,7 @@
     <w:rPr>
       <w:rFonts w:asciiTheme="majorHAnsi" w:eastAsiaTheme="majorEastAsia" w:hAnsiTheme="majorHAnsi" w:cstheme="majorBidi"/>
       <w:color w:val="000000" w:themeColor="text1"/>
+      <w:lang w:val="sv-SE" w:eastAsia="en-US" w:bidi="ar-SA"/>
     </w:rPr>
     <w:tblPr>
       <w:tblStyleRowBandSize w:val="1"/>
@@ -8036,6 +8287,7 @@
     <w:rPr>
       <w:rFonts w:asciiTheme="majorHAnsi" w:eastAsiaTheme="majorEastAsia" w:hAnsiTheme="majorHAnsi" w:cstheme="majorBidi"/>
       <w:color w:val="000000" w:themeColor="text1"/>
+      <w:lang w:val="sv-SE" w:eastAsia="en-US" w:bidi="ar-SA"/>
     </w:rPr>
     <w:tblPr>
       <w:tblStyleRowBandSize w:val="1"/>
@@ -8154,6 +8406,7 @@
     <w:rPr>
       <w:rFonts w:asciiTheme="majorHAnsi" w:eastAsiaTheme="majorEastAsia" w:hAnsiTheme="majorHAnsi" w:cstheme="majorBidi"/>
       <w:color w:val="000000" w:themeColor="text1"/>
+      <w:lang w:val="sv-SE" w:eastAsia="en-US" w:bidi="ar-SA"/>
     </w:rPr>
     <w:tblPr>
       <w:tblStyleRowBandSize w:val="1"/>
@@ -8269,6 +8522,9 @@
     <w:pPr>
       <w:spacing w:after="0" w:line="240" w:lineRule="auto"/>
     </w:pPr>
+    <w:rPr>
+      <w:lang w:val="sv-SE" w:eastAsia="en-US" w:bidi="ar-SA"/>
+    </w:rPr>
     <w:tblPr>
       <w:tblStyleRowBandSize w:val="1"/>
       <w:tblStyleColBandSize w:val="1"/>
@@ -8403,6 +8659,9 @@
     <w:pPr>
       <w:spacing w:after="0" w:line="240" w:lineRule="auto"/>
     </w:pPr>
+    <w:rPr>
+      <w:lang w:val="sv-SE" w:eastAsia="en-US" w:bidi="ar-SA"/>
+    </w:rPr>
     <w:tblPr>
       <w:tblStyleRowBandSize w:val="1"/>
       <w:tblStyleColBandSize w:val="1"/>
@@ -8537,6 +8796,9 @@
     <w:pPr>
       <w:spacing w:after="0" w:line="240" w:lineRule="auto"/>
     </w:pPr>
+    <w:rPr>
+      <w:lang w:val="sv-SE" w:eastAsia="en-US" w:bidi="ar-SA"/>
+    </w:rPr>
     <w:tblPr>
       <w:tblStyleRowBandSize w:val="1"/>
       <w:tblStyleColBandSize w:val="1"/>
@@ -8671,6 +8933,9 @@
     <w:pPr>
       <w:spacing w:after="0" w:line="240" w:lineRule="auto"/>
     </w:pPr>
+    <w:rPr>
+      <w:lang w:val="sv-SE" w:eastAsia="en-US" w:bidi="ar-SA"/>
+    </w:rPr>
     <w:tblPr>
       <w:tblStyleRowBandSize w:val="1"/>
       <w:tblStyleColBandSize w:val="1"/>
@@ -8805,6 +9070,9 @@
     <w:pPr>
       <w:spacing w:after="0" w:line="240" w:lineRule="auto"/>
     </w:pPr>
+    <w:rPr>
+      <w:lang w:val="sv-SE" w:eastAsia="en-US" w:bidi="ar-SA"/>
+    </w:rPr>
     <w:tblPr>
       <w:tblStyleRowBandSize w:val="1"/>
       <w:tblStyleColBandSize w:val="1"/>
@@ -8939,6 +9207,9 @@
     <w:pPr>
       <w:spacing w:after="0" w:line="240" w:lineRule="auto"/>
     </w:pPr>
+    <w:rPr>
+      <w:lang w:val="sv-SE" w:eastAsia="en-US" w:bidi="ar-SA"/>
+    </w:rPr>
     <w:tblPr>
       <w:tblStyleRowBandSize w:val="1"/>
       <w:tblStyleColBandSize w:val="1"/>
@@ -9073,6 +9344,9 @@
     <w:pPr>
       <w:spacing w:after="0" w:line="240" w:lineRule="auto"/>
     </w:pPr>
+    <w:rPr>
+      <w:lang w:val="sv-SE" w:eastAsia="en-US" w:bidi="ar-SA"/>
+    </w:rPr>
     <w:tblPr>
       <w:tblStyleRowBandSize w:val="1"/>
       <w:tblStyleColBandSize w:val="1"/>
@@ -9209,6 +9483,7 @@
     </w:pPr>
     <w:rPr>
       <w:color w:val="FFFFFF" w:themeColor="background1"/>
+      <w:lang w:val="sv-SE" w:eastAsia="en-US" w:bidi="ar-SA"/>
     </w:rPr>
     <w:tblPr>
       <w:tblStyleRowBandSize w:val="1"/>
@@ -9316,6 +9591,7 @@
     </w:pPr>
     <w:rPr>
       <w:color w:val="FFFFFF" w:themeColor="background1"/>
+      <w:lang w:val="sv-SE" w:eastAsia="en-US" w:bidi="ar-SA"/>
     </w:rPr>
     <w:tblPr>
       <w:tblStyleRowBandSize w:val="1"/>
@@ -9423,6 +9699,7 @@
     </w:pPr>
     <w:rPr>
       <w:color w:val="FFFFFF" w:themeColor="background1"/>
+      <w:lang w:val="sv-SE" w:eastAsia="en-US" w:bidi="ar-SA"/>
     </w:rPr>
     <w:tblPr>
       <w:tblStyleRowBandSize w:val="1"/>
@@ -9530,6 +9807,7 @@
     </w:pPr>
     <w:rPr>
       <w:color w:val="FFFFFF" w:themeColor="background1"/>
+      <w:lang w:val="sv-SE" w:eastAsia="en-US" w:bidi="ar-SA"/>
     </w:rPr>
     <w:tblPr>
       <w:tblStyleRowBandSize w:val="1"/>
@@ -9637,6 +9915,7 @@
     </w:pPr>
     <w:rPr>
       <w:color w:val="FFFFFF" w:themeColor="background1"/>
+      <w:lang w:val="sv-SE" w:eastAsia="en-US" w:bidi="ar-SA"/>
     </w:rPr>
     <w:tblPr>
       <w:tblStyleRowBandSize w:val="1"/>
@@ -9744,6 +10023,7 @@
     </w:pPr>
     <w:rPr>
       <w:color w:val="FFFFFF" w:themeColor="background1"/>
+      <w:lang w:val="sv-SE" w:eastAsia="en-US" w:bidi="ar-SA"/>
     </w:rPr>
     <w:tblPr>
       <w:tblStyleRowBandSize w:val="1"/>
@@ -9851,6 +10131,7 @@
     </w:pPr>
     <w:rPr>
       <w:color w:val="FFFFFF" w:themeColor="background1"/>
+      <w:lang w:val="sv-SE" w:eastAsia="en-US" w:bidi="ar-SA"/>
     </w:rPr>
     <w:tblPr>
       <w:tblStyleRowBandSize w:val="1"/>
@@ -9958,6 +10239,7 @@
     </w:pPr>
     <w:rPr>
       <w:color w:val="000000" w:themeColor="text1"/>
+      <w:lang w:val="sv-SE" w:eastAsia="en-US" w:bidi="ar-SA"/>
     </w:rPr>
     <w:tblPr>
       <w:tblStyleRowBandSize w:val="1"/>
@@ -10073,6 +10355,7 @@
     </w:pPr>
     <w:rPr>
       <w:color w:val="000000" w:themeColor="text1"/>
+      <w:lang w:val="sv-SE" w:eastAsia="en-US" w:bidi="ar-SA"/>
     </w:rPr>
     <w:tblPr>
       <w:tblStyleRowBandSize w:val="1"/>
@@ -10188,6 +10471,7 @@
     </w:pPr>
     <w:rPr>
       <w:color w:val="000000" w:themeColor="text1"/>
+      <w:lang w:val="sv-SE" w:eastAsia="en-US" w:bidi="ar-SA"/>
     </w:rPr>
     <w:tblPr>
       <w:tblStyleRowBandSize w:val="1"/>
@@ -10303,6 +10587,7 @@
     </w:pPr>
     <w:rPr>
       <w:color w:val="000000" w:themeColor="text1"/>
+      <w:lang w:val="sv-SE" w:eastAsia="en-US" w:bidi="ar-SA"/>
     </w:rPr>
     <w:tblPr>
       <w:tblStyleRowBandSize w:val="1"/>
@@ -10408,6 +10693,7 @@
     </w:pPr>
     <w:rPr>
       <w:color w:val="000000" w:themeColor="text1"/>
+      <w:lang w:val="sv-SE" w:eastAsia="en-US" w:bidi="ar-SA"/>
     </w:rPr>
     <w:tblPr>
       <w:tblStyleRowBandSize w:val="1"/>
@@ -10523,6 +10809,7 @@
     </w:pPr>
     <w:rPr>
       <w:color w:val="000000" w:themeColor="text1"/>
+      <w:lang w:val="sv-SE" w:eastAsia="en-US" w:bidi="ar-SA"/>
     </w:rPr>
     <w:tblPr>
       <w:tblStyleRowBandSize w:val="1"/>
@@ -10638,6 +10925,7 @@
     </w:pPr>
     <w:rPr>
       <w:color w:val="000000" w:themeColor="text1"/>
+      <w:lang w:val="sv-SE" w:eastAsia="en-US" w:bidi="ar-SA"/>
     </w:rPr>
     <w:tblPr>
       <w:tblStyleRowBandSize w:val="1"/>
@@ -10753,6 +11041,7 @@
     </w:pPr>
     <w:rPr>
       <w:color w:val="000000" w:themeColor="text1"/>
+      <w:lang w:val="sv-SE" w:eastAsia="en-US" w:bidi="ar-SA"/>
     </w:rPr>
     <w:tblPr>
       <w:tblStyleRowBandSize w:val="1"/>
@@ -10832,6 +11121,7 @@
     </w:pPr>
     <w:rPr>
       <w:color w:val="000000" w:themeColor="text1"/>
+      <w:lang w:val="sv-SE" w:eastAsia="en-US" w:bidi="ar-SA"/>
     </w:rPr>
     <w:tblPr>
       <w:tblStyleRowBandSize w:val="1"/>
@@ -10911,6 +11201,7 @@
     </w:pPr>
     <w:rPr>
       <w:color w:val="000000" w:themeColor="text1"/>
+      <w:lang w:val="sv-SE" w:eastAsia="en-US" w:bidi="ar-SA"/>
     </w:rPr>
     <w:tblPr>
       <w:tblStyleRowBandSize w:val="1"/>
@@ -10990,6 +11281,7 @@
     </w:pPr>
     <w:rPr>
       <w:color w:val="000000" w:themeColor="text1"/>
+      <w:lang w:val="sv-SE" w:eastAsia="en-US" w:bidi="ar-SA"/>
     </w:rPr>
     <w:tblPr>
       <w:tblStyleRowBandSize w:val="1"/>
@@ -11069,6 +11361,7 @@
     </w:pPr>
     <w:rPr>
       <w:color w:val="000000" w:themeColor="text1"/>
+      <w:lang w:val="sv-SE" w:eastAsia="en-US" w:bidi="ar-SA"/>
     </w:rPr>
     <w:tblPr>
       <w:tblStyleRowBandSize w:val="1"/>
@@ -11148,6 +11441,7 @@
     </w:pPr>
     <w:rPr>
       <w:color w:val="000000" w:themeColor="text1"/>
+      <w:lang w:val="sv-SE" w:eastAsia="en-US" w:bidi="ar-SA"/>
     </w:rPr>
     <w:tblPr>
       <w:tblStyleRowBandSize w:val="1"/>
@@ -11227,6 +11521,7 @@
     </w:pPr>
     <w:rPr>
       <w:color w:val="000000" w:themeColor="text1"/>
+      <w:lang w:val="sv-SE" w:eastAsia="en-US" w:bidi="ar-SA"/>
     </w:rPr>
     <w:tblPr>
       <w:tblStyleRowBandSize w:val="1"/>
@@ -11306,6 +11601,7 @@
     </w:pPr>
     <w:rPr>
       <w:color w:val="000000" w:themeColor="text1"/>
+      <w:lang w:val="sv-SE" w:eastAsia="en-US" w:bidi="ar-SA"/>
     </w:rPr>
     <w:tblPr>
       <w:tblStyleRowBandSize w:val="1"/>
@@ -11379,6 +11675,7 @@
     </w:pPr>
     <w:rPr>
       <w:color w:val="000000" w:themeColor="text1"/>
+      <w:lang w:val="sv-SE" w:eastAsia="en-US" w:bidi="ar-SA"/>
     </w:rPr>
     <w:tblPr>
       <w:tblStyleRowBandSize w:val="1"/>
@@ -11452,6 +11749,7 @@
     </w:pPr>
     <w:rPr>
       <w:color w:val="000000" w:themeColor="text1"/>
+      <w:lang w:val="sv-SE" w:eastAsia="en-US" w:bidi="ar-SA"/>
     </w:rPr>
     <w:tblPr>
       <w:tblStyleRowBandSize w:val="1"/>
@@ -11525,6 +11823,7 @@
     </w:pPr>
     <w:rPr>
       <w:color w:val="000000" w:themeColor="text1"/>
+      <w:lang w:val="sv-SE" w:eastAsia="en-US" w:bidi="ar-SA"/>
     </w:rPr>
     <w:tblPr>
       <w:tblStyleRowBandSize w:val="1"/>
@@ -11598,6 +11897,7 @@
     </w:pPr>
     <w:rPr>
       <w:color w:val="000000" w:themeColor="text1"/>
+      <w:lang w:val="sv-SE" w:eastAsia="en-US" w:bidi="ar-SA"/>
     </w:rPr>
     <w:tblPr>
       <w:tblStyleRowBandSize w:val="1"/>
@@ -11671,6 +11971,7 @@
     </w:pPr>
     <w:rPr>
       <w:color w:val="000000" w:themeColor="text1"/>
+      <w:lang w:val="sv-SE" w:eastAsia="en-US" w:bidi="ar-SA"/>
     </w:rPr>
     <w:tblPr>
       <w:tblStyleRowBandSize w:val="1"/>
@@ -11744,6 +12045,7 @@
     </w:pPr>
     <w:rPr>
       <w:color w:val="000000" w:themeColor="text1"/>
+      <w:lang w:val="sv-SE" w:eastAsia="en-US" w:bidi="ar-SA"/>
     </w:rPr>
     <w:tblPr>
       <w:tblStyleRowBandSize w:val="1"/>

--- a/Logging_UPPSALA_LAN/Logging_HEBY/tillsyn/A 32299-2023 tillsynsbegäran.docx
+++ b/Logging_UPPSALA_LAN/Logging_HEBY/tillsyn/A 32299-2023 tillsynsbegäran.docx
@@ -231,7 +231,7 @@
     <w:r>
       <w:tab/>
       <w:tab/>
-      <w:t>2023-11-13</w:t>
+      <w:t>2023-11-14</w:t>
       <w:br/>
       <w:br/>
     </w:r>
